--- a/Questionnaire/Pre Training Evaluation.docx
+++ b/Questionnaire/Pre Training Evaluation.docx
@@ -1682,6 +1682,351 @@
           <w:szCs w:val="18"/>
         </w:rPr>
         <w:t>Angular 2</w:t>
+      </w:r>
+    </w:p>
+    <w:p>
+      <w:pPr>
+        <w:rPr>
+          <w:b/>
+        </w:rPr>
+      </w:pPr>
+      <w:r>
+        <w:t xml:space="preserve">Angular 2 components can be described using . . . . . . A . . . . . . is a way to do some meta-programming. </w:t>
+      </w:r>
+      <w:r>
+        <w:br/>
+      </w:r>
+      <w:r>
+        <w:br/>
+        <w:t>controllers, controller</w:t>
+      </w:r>
+      <w:r>
+        <w:br/>
+        <w:t>loaders, loader</w:t>
+      </w:r>
+      <w:r>
+        <w:br/>
+        <w:t>typescripts, typescript</w:t>
+      </w:r>
+      <w:r>
+        <w:br/>
+      </w:r>
+      <w:r>
+        <w:rPr>
+          <w:b/>
+        </w:rPr>
+        <w:t>decorators, decorator</w:t>
+      </w:r>
+    </w:p>
+    <w:p/>
+    <w:p>
+      <w:pPr>
+        <w:rPr>
+          <w:b/>
+        </w:rPr>
+      </w:pPr>
+      <w:r>
+        <w:t xml:space="preserve">7. Angular 2 uses . . . . . . . . . for fast views on mobile. </w:t>
+      </w:r>
+      <w:r>
+        <w:br/>
+      </w:r>
+      <w:r>
+        <w:br/>
+        <w:t>client side rendering</w:t>
+      </w:r>
+      <w:r>
+        <w:br/>
+      </w:r>
+      <w:r>
+        <w:rPr>
+          <w:b/>
+        </w:rPr>
+        <w:t>server side rendering</w:t>
+      </w:r>
+    </w:p>
+    <w:p>
+      <w:r>
+        <w:t xml:space="preserve">In Angular 2, applications rely upon the . . . . . . . method to load top-level components </w:t>
+      </w:r>
+      <w:r>
+        <w:br/>
+      </w:r>
+      <w:r>
+        <w:br/>
+      </w:r>
+      <w:proofErr w:type="spellStart"/>
+      <w:r>
+        <w:t>loadstrap</w:t>
+      </w:r>
+      <w:proofErr w:type="spellEnd"/>
+      <w:r>
+        <w:br/>
+      </w:r>
+      <w:r>
+        <w:rPr>
+          <w:b/>
+        </w:rPr>
+        <w:t>bootstrap</w:t>
+      </w:r>
+      <w:r>
+        <w:br/>
+      </w:r>
+      <w:proofErr w:type="spellStart"/>
+      <w:r>
+        <w:t>bootload</w:t>
+      </w:r>
+      <w:proofErr w:type="spellEnd"/>
+      <w:r>
+        <w:br/>
+        <w:t>none of above</w:t>
+      </w:r>
+    </w:p>
+    <w:p>
+      <w:r>
+        <w:t xml:space="preserve">15. In Angular 2.0, the template compilation process is . . . . . . . </w:t>
+      </w:r>
+      <w:r>
+        <w:br/>
+      </w:r>
+      <w:r>
+        <w:br/>
+        <w:t>A) synchronous</w:t>
+      </w:r>
+      <w:r>
+        <w:br/>
+        <w:t xml:space="preserve">B) </w:t>
+      </w:r>
+      <w:r>
+        <w:rPr>
+          <w:b/>
+        </w:rPr>
+        <w:t>asynchronous</w:t>
+      </w:r>
+    </w:p>
+    <w:p>
+      <w:r>
+        <w:t xml:space="preserve">17. Angular 2.0 contains a logging service called . . . . . which is very useful feature measuring where time is spent in your application. </w:t>
+      </w:r>
+      <w:r>
+        <w:br/>
+      </w:r>
+      <w:r>
+        <w:lastRenderedPageBreak/>
+        <w:br/>
+        <w:t>A) config.js</w:t>
+      </w:r>
+      <w:r>
+        <w:br/>
+        <w:t>B) logging.js</w:t>
+      </w:r>
+      <w:r>
+        <w:br/>
+        <w:t>C) diary.js</w:t>
+      </w:r>
+      <w:r>
+        <w:br/>
+        <w:t>D) none of above</w:t>
+      </w:r>
+    </w:p>
+    <w:p/>
+    <w:p>
+      <w:r>
+        <w:t xml:space="preserve">18. The router in Angular 2.0 has been reworked to be simple, yet extensible. It will include the following basic features: </w:t>
+      </w:r>
+      <w:r>
+        <w:br/>
+      </w:r>
+      <w:r>
+        <w:rPr>
+          <w:b/>
+        </w:rPr>
+        <w:br/>
+        <w:t xml:space="preserve">A) Simple JSON-based Route </w:t>
+      </w:r>
+      <w:proofErr w:type="spellStart"/>
+      <w:r>
+        <w:rPr>
+          <w:b/>
+        </w:rPr>
+        <w:t>Config</w:t>
+      </w:r>
+      <w:proofErr w:type="spellEnd"/>
+      <w:r>
+        <w:rPr>
+          <w:b/>
+        </w:rPr>
+        <w:br/>
+        <w:t>B) Optional Convention over Configuration</w:t>
+      </w:r>
+      <w:r>
+        <w:rPr>
+          <w:b/>
+        </w:rPr>
+        <w:br/>
+        <w:t>C) Static, Parameterized and Splat Route Patterns</w:t>
+      </w:r>
+      <w:r>
+        <w:br/>
+        <w:t xml:space="preserve">D) URL </w:t>
+      </w:r>
+      <w:proofErr w:type="spellStart"/>
+      <w:r>
+        <w:t>Unresolver</w:t>
+      </w:r>
+      <w:proofErr w:type="spellEnd"/>
+      <w:r>
+        <w:br/>
+        <w:t>E) All of above</w:t>
+      </w:r>
+    </w:p>
+    <w:p>
+      <w:r>
+        <w:t xml:space="preserve">10. Angular 2 is an open source JavaScript framework to build web applications in HTML and JavaScript and has been conceived as a . . . . . . . . . </w:t>
+      </w:r>
+      <w:r>
+        <w:br/>
+      </w:r>
+      <w:r>
+        <w:br/>
+        <w:t>A) mobile first approach</w:t>
+      </w:r>
+      <w:r>
+        <w:br/>
+        <w:t>B) UI first approach</w:t>
+      </w:r>
+      <w:r>
+        <w:br/>
+        <w:t>C) web first approach</w:t>
+      </w:r>
+      <w:r>
+        <w:br/>
+        <w:t>D) all of above</w:t>
+      </w:r>
+    </w:p>
+    <w:p/>
+    <w:p/>
+    <w:p>
+      <w:r>
+        <w:t xml:space="preserve">8. The . . . . . . . . . . directive substitutes the normal </w:t>
+      </w:r>
+      <w:proofErr w:type="spellStart"/>
+      <w:r>
+        <w:t>href</w:t>
+      </w:r>
+      <w:proofErr w:type="spellEnd"/>
+      <w:r>
+        <w:t xml:space="preserve"> property and makes it easier to work with route links in Angular 2.</w:t>
+      </w:r>
+      <w:r>
+        <w:br/>
+      </w:r>
+      <w:r>
+        <w:br/>
+        <w:t xml:space="preserve">A) </w:t>
+      </w:r>
+      <w:proofErr w:type="spellStart"/>
+      <w:r>
+        <w:rPr>
+          <w:b/>
+        </w:rPr>
+        <w:t>RouterLink</w:t>
+      </w:r>
+      <w:proofErr w:type="spellEnd"/>
+      <w:r>
+        <w:br/>
+        <w:t xml:space="preserve">B) </w:t>
+      </w:r>
+      <w:proofErr w:type="spellStart"/>
+      <w:r>
+        <w:t>RouterRend</w:t>
+      </w:r>
+      <w:proofErr w:type="spellEnd"/>
+      <w:r>
+        <w:br/>
+        <w:t xml:space="preserve">C) </w:t>
+      </w:r>
+      <w:proofErr w:type="spellStart"/>
+      <w:r>
+        <w:t>RouterLike</w:t>
+      </w:r>
+      <w:proofErr w:type="spellEnd"/>
+      <w:r>
+        <w:br/>
+        <w:t xml:space="preserve">D) </w:t>
+      </w:r>
+      <w:proofErr w:type="spellStart"/>
+      <w:r>
+        <w:t>RouterLayer</w:t>
+      </w:r>
+      <w:proofErr w:type="spellEnd"/>
+    </w:p>
+    <w:p/>
+    <w:p>
+      <w:r>
+        <w:t xml:space="preserve">9. There are two ways to build forms in Angular 2, namely . . . . and . . . . . . </w:t>
+      </w:r>
+      <w:r>
+        <w:br/>
+      </w:r>
+      <w:r>
+        <w:br/>
+        <w:t>A) interface-driven</w:t>
+      </w:r>
+      <w:r>
+        <w:br/>
+        <w:t xml:space="preserve">B) </w:t>
+      </w:r>
+      <w:r>
+        <w:rPr>
+          <w:b/>
+        </w:rPr>
+        <w:t>model-driven</w:t>
+      </w:r>
+      <w:r>
+        <w:br/>
+        <w:t xml:space="preserve">C) </w:t>
+      </w:r>
+      <w:r>
+        <w:rPr>
+          <w:b/>
+        </w:rPr>
+        <w:t>template-driven</w:t>
+      </w:r>
+      <w:r>
+        <w:rPr>
+          <w:b/>
+        </w:rPr>
+        <w:br/>
+      </w:r>
+      <w:r>
+        <w:t>D) modular-driven</w:t>
+      </w:r>
+    </w:p>
+    <w:p/>
+    <w:p>
+      <w:r>
+        <w:lastRenderedPageBreak/>
+        <w:t xml:space="preserve">13. Angular 2 make use of the . . . . . . . module syntax. </w:t>
+      </w:r>
+      <w:r>
+        <w:br/>
+      </w:r>
+      <w:r>
+        <w:br/>
+        <w:t>A) ES2016a</w:t>
+      </w:r>
+      <w:r>
+        <w:br/>
+        <w:t>B) ES2017</w:t>
+      </w:r>
+      <w:r>
+        <w:br/>
+        <w:t>C) ES2016</w:t>
+      </w:r>
+      <w:r>
+        <w:br/>
+        <w:t>D) ES2015</w:t>
       </w:r>
     </w:p>
     <w:p>
